--- a/详细设计文档/GKJ/顾恺嘉详细设计文档.docx
+++ b/详细设计文档/GKJ/顾恺嘉详细设计文档.docx
@@ -4021,7 +4021,57 @@
           <w:sz w:val="24"/>
           <w:szCs w:val="22"/>
         </w:rPr>
-        <w:t>模块承担实现信用值管理的功能，包括信用值的增加查看。</w:t>
+        <w:t>模块承担实现</w:t>
+      </w:r>
+      <w:r>
+        <w:rPr>
+          <w:rFonts w:hint="eastAsia"/>
+          <w:sz w:val="24"/>
+          <w:szCs w:val="22"/>
+        </w:rPr>
+        <w:t>用户</w:t>
+      </w:r>
+      <w:r>
+        <w:rPr>
+          <w:rFonts w:hint="eastAsia"/>
+          <w:sz w:val="24"/>
+          <w:szCs w:val="22"/>
+        </w:rPr>
+        <w:t>管理的功能，包括</w:t>
+      </w:r>
+      <w:r>
+        <w:rPr>
+          <w:rFonts w:hint="eastAsia"/>
+          <w:sz w:val="24"/>
+          <w:szCs w:val="22"/>
+        </w:rPr>
+        <w:t>用户信息</w:t>
+      </w:r>
+      <w:r>
+        <w:rPr>
+          <w:rFonts w:hint="eastAsia"/>
+          <w:sz w:val="24"/>
+          <w:szCs w:val="22"/>
+        </w:rPr>
+        <w:t>的</w:t>
+      </w:r>
+      <w:r>
+        <w:rPr>
+          <w:rFonts w:hint="eastAsia"/>
+          <w:sz w:val="24"/>
+          <w:szCs w:val="22"/>
+        </w:rPr>
+        <w:t>增删查改</w:t>
+      </w:r>
+      <w:bookmarkStart w:id="1" w:name="_GoBack"/>
+      <w:bookmarkEnd w:id="1"/>
+      <w:r>
+        <w:rPr>
+          <w:rFonts w:hint="eastAsia"/>
+          <w:sz w:val="24"/>
+          <w:szCs w:val="22"/>
+        </w:rPr>
+        <w:t>。</w:t>
       </w:r>
     </w:p>
     <w:p>
@@ -4778,17 +4828,16 @@
           <w:p>
             <w:pPr>
               <w:rPr>
+                <w:sz w:val="24"/>
+                <w:szCs w:val="22"/>
+              </w:rPr>
+            </w:pPr>
+            <w:r>
+              <w:rPr>
                 <w:rFonts w:hint="eastAsia"/>
                 <w:sz w:val="24"/>
                 <w:szCs w:val="22"/>
               </w:rPr>
-            </w:pPr>
-            <w:r>
-              <w:rPr>
-                <w:rFonts w:hint="eastAsia"/>
-                <w:sz w:val="24"/>
-                <w:szCs w:val="22"/>
-              </w:rPr>
               <w:t>Client</w:t>
             </w:r>
           </w:p>
@@ -4800,7 +4849,6 @@
           <w:p>
             <w:pPr>
               <w:rPr>
-                <w:rFonts w:hint="eastAsia"/>
                 <w:sz w:val="24"/>
                 <w:szCs w:val="22"/>
               </w:rPr>
@@ -4824,17 +4872,16 @@
           <w:p>
             <w:pPr>
               <w:rPr>
+                <w:sz w:val="24"/>
+                <w:szCs w:val="22"/>
+              </w:rPr>
+            </w:pPr>
+            <w:r>
+              <w:rPr>
                 <w:rFonts w:hint="eastAsia"/>
                 <w:sz w:val="24"/>
                 <w:szCs w:val="22"/>
               </w:rPr>
-            </w:pPr>
-            <w:r>
-              <w:rPr>
-                <w:rFonts w:hint="eastAsia"/>
-                <w:sz w:val="24"/>
-                <w:szCs w:val="22"/>
-              </w:rPr>
               <w:t>Staff</w:t>
             </w:r>
           </w:p>
@@ -4846,7 +4893,6 @@
           <w:p>
             <w:pPr>
               <w:rPr>
-                <w:rFonts w:hint="eastAsia"/>
                 <w:sz w:val="24"/>
                 <w:szCs w:val="22"/>
               </w:rPr>
@@ -4886,17 +4932,16 @@
           <w:p>
             <w:pPr>
               <w:rPr>
+                <w:sz w:val="24"/>
+                <w:szCs w:val="22"/>
+              </w:rPr>
+            </w:pPr>
+            <w:r>
+              <w:rPr>
                 <w:rFonts w:hint="eastAsia"/>
                 <w:sz w:val="24"/>
                 <w:szCs w:val="22"/>
               </w:rPr>
-            </w:pPr>
-            <w:r>
-              <w:rPr>
-                <w:rFonts w:hint="eastAsia"/>
-                <w:sz w:val="24"/>
-                <w:szCs w:val="22"/>
-              </w:rPr>
               <w:t>Marketer</w:t>
             </w:r>
           </w:p>
@@ -4908,7 +4953,6 @@
           <w:p>
             <w:pPr>
               <w:rPr>
-                <w:rFonts w:hint="eastAsia"/>
                 <w:sz w:val="24"/>
                 <w:szCs w:val="22"/>
               </w:rPr>
@@ -4948,17 +4992,16 @@
           <w:p>
             <w:pPr>
               <w:rPr>
+                <w:sz w:val="24"/>
+                <w:szCs w:val="22"/>
+              </w:rPr>
+            </w:pPr>
+            <w:r>
+              <w:rPr>
                 <w:rFonts w:hint="eastAsia"/>
                 <w:sz w:val="24"/>
                 <w:szCs w:val="22"/>
               </w:rPr>
-            </w:pPr>
-            <w:r>
-              <w:rPr>
-                <w:rFonts w:hint="eastAsia"/>
-                <w:sz w:val="24"/>
-                <w:szCs w:val="22"/>
-              </w:rPr>
               <w:t>Manager</w:t>
             </w:r>
           </w:p>
@@ -4970,7 +5013,6 @@
           <w:p>
             <w:pPr>
               <w:rPr>
-                <w:rFonts w:hint="eastAsia"/>
                 <w:sz w:val="24"/>
                 <w:szCs w:val="22"/>
               </w:rPr>
@@ -9169,7 +9211,6 @@
     <w:p>
       <w:pPr>
         <w:rPr>
-          <w:rFonts w:hint="eastAsia"/>
           <w:sz w:val="24"/>
           <w:szCs w:val="22"/>
         </w:rPr>
@@ -9885,27 +9926,7 @@
           <w:sz w:val="24"/>
           <w:szCs w:val="22"/>
         </w:rPr>
-        <w:t>4-1-</w:t>
-      </w:r>
-      <w:r>
-        <w:rPr>
-          <w:rFonts w:hint="eastAsia"/>
-          <w:b/>
-          <w:bCs/>
-          <w:sz w:val="24"/>
-          <w:szCs w:val="22"/>
-        </w:rPr>
-        <w:t>2-5</w:t>
-      </w:r>
-      <w:r>
-        <w:rPr>
-          <w:rFonts w:hint="eastAsia"/>
-          <w:b/>
-          <w:bCs/>
-          <w:sz w:val="24"/>
-          <w:szCs w:val="22"/>
-        </w:rPr>
-        <w:t xml:space="preserve"> Staff</w:t>
+        <w:t>4-1-2-5 Staff</w:t>
       </w:r>
       <w:r>
         <w:rPr>
@@ -10195,23 +10216,7 @@
                 <w:sz w:val="24"/>
                 <w:szCs w:val="24"/>
               </w:rPr>
-              <w:t>启动一个</w:t>
-            </w:r>
-            <w:r>
-              <w:rPr>
-                <w:rFonts w:cs="Calibri" w:hint="eastAsia"/>
-                <w:sz w:val="24"/>
-                <w:szCs w:val="24"/>
-              </w:rPr>
-              <w:t>获取酒店工作人员信息</w:t>
-            </w:r>
-            <w:r>
-              <w:rPr>
-                <w:rFonts w:cs="Calibri" w:hint="eastAsia"/>
-                <w:sz w:val="24"/>
-                <w:szCs w:val="24"/>
-              </w:rPr>
-              <w:t>回合</w:t>
+              <w:t>启动一个获取酒店工作人员信息回合</w:t>
             </w:r>
           </w:p>
         </w:tc>
@@ -10572,7 +10577,6 @@
     <w:p>
       <w:pPr>
         <w:rPr>
-          <w:rFonts w:hint="eastAsia"/>
           <w:sz w:val="24"/>
           <w:szCs w:val="22"/>
         </w:rPr>
@@ -11262,7 +11266,6 @@
     <w:p>
       <w:pPr>
         <w:rPr>
-          <w:rFonts w:hint="eastAsia"/>
           <w:sz w:val="24"/>
           <w:szCs w:val="22"/>
         </w:rPr>
@@ -11297,17 +11300,7 @@
           <w:sz w:val="24"/>
           <w:szCs w:val="22"/>
         </w:rPr>
-        <w:t>4-1-2-7</w:t>
-      </w:r>
-      <w:r>
-        <w:rPr>
-          <w:rFonts w:hint="eastAsia"/>
-          <w:b/>
-          <w:bCs/>
-          <w:sz w:val="24"/>
-          <w:szCs w:val="22"/>
-        </w:rPr>
-        <w:t xml:space="preserve"> Ma</w:t>
+        <w:t>4-1-2-7 Ma</w:t>
       </w:r>
       <w:r>
         <w:rPr>
@@ -11606,23 +11599,7 @@
                 <w:sz w:val="24"/>
                 <w:szCs w:val="24"/>
               </w:rPr>
-              <w:t>启动一个获取</w:t>
-            </w:r>
-            <w:r>
-              <w:rPr>
-                <w:rFonts w:cs="Calibri" w:hint="eastAsia"/>
-                <w:sz w:val="24"/>
-                <w:szCs w:val="24"/>
-              </w:rPr>
-              <w:t>网站营销</w:t>
-            </w:r>
-            <w:r>
-              <w:rPr>
-                <w:rFonts w:cs="Calibri" w:hint="eastAsia"/>
-                <w:sz w:val="24"/>
-                <w:szCs w:val="24"/>
-              </w:rPr>
-              <w:t>人员信息回合</w:t>
+              <w:t>启动一个获取网站营销人员信息回合</w:t>
             </w:r>
           </w:p>
         </w:tc>
@@ -11689,39 +11666,7 @@
                 <w:sz w:val="24"/>
                 <w:szCs w:val="24"/>
               </w:rPr>
-              <w:t>在一个获取</w:t>
-            </w:r>
-            <w:r>
-              <w:rPr>
-                <w:rFonts w:cs="Calibri" w:hint="eastAsia"/>
-                <w:sz w:val="24"/>
-                <w:szCs w:val="24"/>
-              </w:rPr>
-              <w:t>网站营销</w:t>
-            </w:r>
-            <w:r>
-              <w:rPr>
-                <w:rFonts w:cs="Calibri" w:hint="eastAsia"/>
-                <w:sz w:val="24"/>
-                <w:szCs w:val="24"/>
-              </w:rPr>
-              <w:t>人员信息回合中，获取</w:t>
-            </w:r>
-            <w:r>
-              <w:rPr>
-                <w:rFonts w:cs="Calibri" w:hint="eastAsia"/>
-                <w:sz w:val="24"/>
-                <w:szCs w:val="24"/>
-              </w:rPr>
-              <w:t>网站营销</w:t>
-            </w:r>
-            <w:r>
-              <w:rPr>
-                <w:rFonts w:cs="Calibri" w:hint="eastAsia"/>
-                <w:sz w:val="24"/>
-                <w:szCs w:val="24"/>
-              </w:rPr>
-              <w:t>人员信息</w:t>
+              <w:t>在一个获取网站营销人员信息回合中，获取网站营销人员信息</w:t>
             </w:r>
           </w:p>
         </w:tc>
@@ -12479,23 +12424,7 @@
                 <w:sz w:val="24"/>
                 <w:szCs w:val="24"/>
               </w:rPr>
-              <w:t>Show</w:t>
-            </w:r>
-            <w:r>
-              <w:rPr>
-                <w:rFonts w:cs="Calibri" w:hint="eastAsia"/>
-                <w:sz w:val="24"/>
-                <w:szCs w:val="24"/>
-              </w:rPr>
-              <w:t>Client</w:t>
-            </w:r>
-            <w:r>
-              <w:rPr>
-                <w:rFonts w:cs="Calibri" w:hint="eastAsia"/>
-                <w:sz w:val="24"/>
-                <w:szCs w:val="24"/>
-              </w:rPr>
-              <w:t>Data</w:t>
+              <w:t>ShowClientData</w:t>
             </w:r>
             <w:r>
               <w:rPr>
@@ -12868,23 +12797,7 @@
                 <w:sz w:val="24"/>
                 <w:szCs w:val="24"/>
               </w:rPr>
-              <w:t>Show</w:t>
-            </w:r>
-            <w:r>
-              <w:rPr>
-                <w:rFonts w:cs="Calibri" w:hint="eastAsia"/>
-                <w:sz w:val="24"/>
-                <w:szCs w:val="24"/>
-              </w:rPr>
-              <w:t>Staff</w:t>
-            </w:r>
-            <w:r>
-              <w:rPr>
-                <w:rFonts w:cs="Calibri" w:hint="eastAsia"/>
-                <w:sz w:val="24"/>
-                <w:szCs w:val="24"/>
-              </w:rPr>
-              <w:t>Data</w:t>
+              <w:t>ShowStaffData</w:t>
             </w:r>
             <w:r>
               <w:rPr>
@@ -13224,15 +13137,7 @@
                 <w:sz w:val="24"/>
                 <w:szCs w:val="24"/>
               </w:rPr>
-              <w:t>ChangeStaff</w:t>
-            </w:r>
-            <w:r>
-              <w:rPr>
-                <w:rFonts w:cs="Calibri" w:hint="eastAsia"/>
-                <w:sz w:val="24"/>
-                <w:szCs w:val="24"/>
-              </w:rPr>
-              <w:t>Data</w:t>
+              <w:t>ChangeStaffData</w:t>
             </w:r>
             <w:r>
               <w:rPr>
@@ -13887,23 +13792,7 @@
                 <w:sz w:val="24"/>
                 <w:szCs w:val="24"/>
               </w:rPr>
-              <w:t>Show</w:t>
-            </w:r>
-            <w:r>
-              <w:rPr>
-                <w:rFonts w:cs="Calibri" w:hint="eastAsia"/>
-                <w:sz w:val="24"/>
-                <w:szCs w:val="24"/>
-              </w:rPr>
-              <w:t>Marketer</w:t>
-            </w:r>
-            <w:r>
-              <w:rPr>
-                <w:rFonts w:cs="Calibri" w:hint="eastAsia"/>
-                <w:sz w:val="24"/>
-                <w:szCs w:val="24"/>
-              </w:rPr>
-              <w:t>Data</w:t>
+              <w:t>ShowMarketerData</w:t>
             </w:r>
             <w:r>
               <w:rPr>
@@ -14765,15 +14654,7 @@
                 <w:sz w:val="24"/>
                 <w:szCs w:val="24"/>
               </w:rPr>
-              <w:t>StaffData</w:t>
-            </w:r>
-            <w:r>
-              <w:rPr>
-                <w:rFonts w:cs="Calibri"/>
-                <w:sz w:val="24"/>
-                <w:szCs w:val="24"/>
-              </w:rPr>
-              <w:t xml:space="preserve">(String </w:t>
+              <w:t xml:space="preserve">StaffData(String </w:t>
             </w:r>
             <w:r>
               <w:rPr>
@@ -14915,23 +14796,7 @@
                 <w:sz w:val="24"/>
                 <w:szCs w:val="24"/>
               </w:rPr>
-              <w:t>.</w:t>
-            </w:r>
-            <w:r>
-              <w:rPr>
-                <w:rFonts w:cs="Calibri"/>
-                <w:sz w:val="24"/>
-                <w:szCs w:val="24"/>
-              </w:rPr>
-              <w:t xml:space="preserve"> addStaff </w:t>
-            </w:r>
-            <w:r>
-              <w:rPr>
-                <w:rFonts w:cs="Calibri"/>
-                <w:sz w:val="24"/>
-                <w:szCs w:val="24"/>
-              </w:rPr>
-              <w:t>(StaffVO vo )</w:t>
+              <w:t>. addStaff (StaffVO vo )</w:t>
             </w:r>
           </w:p>
         </w:tc>
@@ -15009,15 +14874,7 @@
                 <w:sz w:val="24"/>
                 <w:szCs w:val="24"/>
               </w:rPr>
-              <w:t>MarketerData</w:t>
-            </w:r>
-            <w:r>
-              <w:rPr>
-                <w:rFonts w:cs="Calibri"/>
-                <w:sz w:val="24"/>
-                <w:szCs w:val="24"/>
-              </w:rPr>
-              <w:t xml:space="preserve">(String </w:t>
+              <w:t xml:space="preserve">MarketerData(String </w:t>
             </w:r>
             <w:r>
               <w:rPr>
@@ -15058,25 +14915,7 @@
                 <w:sz w:val="24"/>
                 <w:szCs w:val="24"/>
               </w:rPr>
-              <w:t>获取</w:t>
-            </w:r>
-            <w:r>
-              <w:rPr>
-                <w:rFonts w:hint="eastAsia"/>
-                <w:bCs/>
-                <w:sz w:val="24"/>
-                <w:szCs w:val="24"/>
-              </w:rPr>
-              <w:t>网站营销人员</w:t>
-            </w:r>
-            <w:r>
-              <w:rPr>
-                <w:rFonts w:hint="eastAsia"/>
-                <w:bCs/>
-                <w:sz w:val="24"/>
-                <w:szCs w:val="24"/>
-              </w:rPr>
-              <w:t>信息</w:t>
+              <w:t>获取网站营销人员信息</w:t>
             </w:r>
           </w:p>
         </w:tc>
@@ -15114,23 +14953,7 @@
                 <w:sz w:val="24"/>
                 <w:szCs w:val="24"/>
               </w:rPr>
-              <w:t>.</w:t>
-            </w:r>
-            <w:r>
-              <w:rPr>
-                <w:rFonts w:cs="Calibri"/>
-                <w:sz w:val="24"/>
-                <w:szCs w:val="24"/>
-              </w:rPr>
-              <w:t>changeMarketerData</w:t>
-            </w:r>
-            <w:r>
-              <w:rPr>
-                <w:rFonts w:cs="Calibri"/>
-                <w:sz w:val="24"/>
-                <w:szCs w:val="24"/>
-              </w:rPr>
-              <w:t>(Marke</w:t>
+              <w:t>.changeMarketerData(Marke</w:t>
             </w:r>
             <w:r>
               <w:rPr>
@@ -15203,23 +15026,7 @@
                 <w:sz w:val="24"/>
                 <w:szCs w:val="24"/>
               </w:rPr>
-              <w:t>.</w:t>
-            </w:r>
-            <w:r>
-              <w:rPr>
-                <w:rFonts w:cs="Calibri"/>
-                <w:sz w:val="24"/>
-                <w:szCs w:val="24"/>
-              </w:rPr>
-              <w:t xml:space="preserve">addMaeketer </w:t>
-            </w:r>
-            <w:r>
-              <w:rPr>
-                <w:rFonts w:cs="Calibri"/>
-                <w:sz w:val="24"/>
-                <w:szCs w:val="24"/>
-              </w:rPr>
-              <w:t>(MarketerVO vo )</w:t>
+              <w:t>.addMaeketer (MarketerVO vo )</w:t>
             </w:r>
           </w:p>
         </w:tc>
@@ -15295,17 +15102,7 @@
           <w:sz w:val="24"/>
           <w:szCs w:val="22"/>
         </w:rPr>
-        <w:t>4-1-2-9</w:t>
-      </w:r>
-      <w:r>
-        <w:rPr>
-          <w:rFonts w:hint="eastAsia"/>
-          <w:b/>
-          <w:bCs/>
-          <w:sz w:val="24"/>
-          <w:szCs w:val="22"/>
-        </w:rPr>
-        <w:t xml:space="preserve"> Manager</w:t>
+        <w:t>4-1-2-9 Manager</w:t>
       </w:r>
       <w:r>
         <w:rPr>
@@ -15579,23 +15376,7 @@
                 <w:sz w:val="24"/>
                 <w:szCs w:val="24"/>
               </w:rPr>
-              <w:t>启动一个获取</w:t>
-            </w:r>
-            <w:r>
-              <w:rPr>
-                <w:rFonts w:cs="Calibri" w:hint="eastAsia"/>
-                <w:sz w:val="24"/>
-                <w:szCs w:val="24"/>
-              </w:rPr>
-              <w:t>用户个人</w:t>
-            </w:r>
-            <w:r>
-              <w:rPr>
-                <w:rFonts w:cs="Calibri" w:hint="eastAsia"/>
-                <w:sz w:val="24"/>
-                <w:szCs w:val="24"/>
-              </w:rPr>
-              <w:t>信息回合</w:t>
+              <w:t>启动一个获取用户个人信息回合</w:t>
             </w:r>
           </w:p>
         </w:tc>
@@ -15662,15 +15443,7 @@
                 <w:sz w:val="24"/>
                 <w:szCs w:val="24"/>
               </w:rPr>
-              <w:t>在一个获取用户个人信息回合中，用户个人</w:t>
-            </w:r>
-            <w:r>
-              <w:rPr>
-                <w:rFonts w:cs="Calibri" w:hint="eastAsia"/>
-                <w:sz w:val="24"/>
-                <w:szCs w:val="24"/>
-              </w:rPr>
-              <w:t>信息</w:t>
+              <w:t>在一个获取用户个人信息回合中，用户个人信息</w:t>
             </w:r>
           </w:p>
         </w:tc>
@@ -15904,23 +15677,7 @@
                 <w:sz w:val="24"/>
                 <w:szCs w:val="24"/>
               </w:rPr>
-              <w:t>启动一个获取</w:t>
-            </w:r>
-            <w:r>
-              <w:rPr>
-                <w:rFonts w:cs="Calibri" w:hint="eastAsia"/>
-                <w:sz w:val="24"/>
-                <w:szCs w:val="24"/>
-              </w:rPr>
-              <w:t>酒店工作人员</w:t>
-            </w:r>
-            <w:r>
-              <w:rPr>
-                <w:rFonts w:cs="Calibri" w:hint="eastAsia"/>
-                <w:sz w:val="24"/>
-                <w:szCs w:val="24"/>
-              </w:rPr>
-              <w:t>信息回合</w:t>
+              <w:t>启动一个获取酒店工作人员信息回合</w:t>
             </w:r>
           </w:p>
         </w:tc>
@@ -16180,23 +15937,7 @@
                 <w:sz w:val="24"/>
                 <w:szCs w:val="24"/>
               </w:rPr>
-              <w:t>启动一个</w:t>
-            </w:r>
-            <w:r>
-              <w:rPr>
-                <w:rFonts w:cs="Calibri" w:hint="eastAsia"/>
-                <w:sz w:val="24"/>
-                <w:szCs w:val="24"/>
-              </w:rPr>
-              <w:t>修改</w:t>
-            </w:r>
-            <w:r>
-              <w:rPr>
-                <w:rFonts w:cs="Calibri" w:hint="eastAsia"/>
-                <w:sz w:val="24"/>
-                <w:szCs w:val="24"/>
-              </w:rPr>
-              <w:t>酒店工作人员信息回合</w:t>
+              <w:t>启动一个修改酒店工作人员信息回合</w:t>
             </w:r>
           </w:p>
         </w:tc>
@@ -16263,39 +16004,7 @@
                 <w:sz w:val="24"/>
                 <w:szCs w:val="24"/>
               </w:rPr>
-              <w:t>在一个</w:t>
-            </w:r>
-            <w:r>
-              <w:rPr>
-                <w:rFonts w:cs="Calibri" w:hint="eastAsia"/>
-                <w:sz w:val="24"/>
-                <w:szCs w:val="24"/>
-              </w:rPr>
-              <w:t>修改</w:t>
-            </w:r>
-            <w:r>
-              <w:rPr>
-                <w:rFonts w:cs="Calibri" w:hint="eastAsia"/>
-                <w:sz w:val="24"/>
-                <w:szCs w:val="24"/>
-              </w:rPr>
-              <w:t>酒店工作人员信息回合中，</w:t>
-            </w:r>
-            <w:r>
-              <w:rPr>
-                <w:rFonts w:cs="Calibri" w:hint="eastAsia"/>
-                <w:sz w:val="24"/>
-                <w:szCs w:val="24"/>
-              </w:rPr>
-              <w:t>修改</w:t>
-            </w:r>
-            <w:r>
-              <w:rPr>
-                <w:rFonts w:cs="Calibri" w:hint="eastAsia"/>
-                <w:sz w:val="24"/>
-                <w:szCs w:val="24"/>
-              </w:rPr>
-              <w:t>酒店工作人员信息</w:t>
+              <w:t>在一个修改酒店工作人员信息回合中，修改酒店工作人员信息</w:t>
             </w:r>
           </w:p>
         </w:tc>
@@ -16446,23 +16155,7 @@
                 <w:sz w:val="24"/>
                 <w:szCs w:val="24"/>
               </w:rPr>
-              <w:t>启动一个</w:t>
-            </w:r>
-            <w:r>
-              <w:rPr>
-                <w:rFonts w:cs="Calibri" w:hint="eastAsia"/>
-                <w:sz w:val="24"/>
-                <w:szCs w:val="24"/>
-              </w:rPr>
-              <w:t>添加</w:t>
-            </w:r>
-            <w:r>
-              <w:rPr>
-                <w:rFonts w:cs="Calibri" w:hint="eastAsia"/>
-                <w:sz w:val="24"/>
-                <w:szCs w:val="24"/>
-              </w:rPr>
-              <w:t>酒店工作人员回合</w:t>
+              <w:t>启动一个添加酒店工作人员回合</w:t>
             </w:r>
           </w:p>
         </w:tc>
@@ -16529,63 +16222,7 @@
                 <w:sz w:val="24"/>
                 <w:szCs w:val="24"/>
               </w:rPr>
-              <w:t>在一个</w:t>
-            </w:r>
-            <w:r>
-              <w:rPr>
-                <w:rFonts w:cs="Calibri" w:hint="eastAsia"/>
-                <w:sz w:val="24"/>
-                <w:szCs w:val="24"/>
-              </w:rPr>
-              <w:t>添加</w:t>
-            </w:r>
-            <w:r>
-              <w:rPr>
-                <w:rFonts w:cs="Calibri" w:hint="eastAsia"/>
-                <w:sz w:val="24"/>
-                <w:szCs w:val="24"/>
-              </w:rPr>
-              <w:t>酒店工作</w:t>
-            </w:r>
-            <w:r>
-              <w:rPr>
-                <w:rFonts w:cs="Calibri" w:hint="eastAsia"/>
-                <w:sz w:val="24"/>
-                <w:szCs w:val="24"/>
-              </w:rPr>
-              <w:t>人员</w:t>
-            </w:r>
-            <w:r>
-              <w:rPr>
-                <w:rFonts w:cs="Calibri" w:hint="eastAsia"/>
-                <w:sz w:val="24"/>
-                <w:szCs w:val="24"/>
-              </w:rPr>
-              <w:t>回合中，</w:t>
-            </w:r>
-            <w:r>
-              <w:rPr>
-                <w:rFonts w:cs="Calibri" w:hint="eastAsia"/>
-                <w:sz w:val="24"/>
-                <w:szCs w:val="24"/>
-              </w:rPr>
-              <w:t>添加一个</w:t>
-            </w:r>
-            <w:r>
-              <w:rPr>
-                <w:rFonts w:cs="Calibri" w:hint="eastAsia"/>
-                <w:sz w:val="24"/>
-                <w:szCs w:val="24"/>
-              </w:rPr>
-              <w:t>酒店工作</w:t>
-            </w:r>
-            <w:r>
-              <w:rPr>
-                <w:rFonts w:cs="Calibri" w:hint="eastAsia"/>
-                <w:sz w:val="24"/>
-                <w:szCs w:val="24"/>
-              </w:rPr>
-              <w:t>人员</w:t>
+              <w:t>在一个添加酒店工作人员回合中，添加一个酒店工作人员</w:t>
             </w:r>
           </w:p>
         </w:tc>
@@ -17087,23 +16724,7 @@
                 <w:sz w:val="24"/>
                 <w:szCs w:val="24"/>
               </w:rPr>
-              <w:t>启动一个</w:t>
-            </w:r>
-            <w:r>
-              <w:rPr>
-                <w:rFonts w:cs="Calibri" w:hint="eastAsia"/>
-                <w:sz w:val="24"/>
-                <w:szCs w:val="24"/>
-              </w:rPr>
-              <w:t>修改</w:t>
-            </w:r>
-            <w:r>
-              <w:rPr>
-                <w:rFonts w:cs="Calibri" w:hint="eastAsia"/>
-                <w:sz w:val="24"/>
-                <w:szCs w:val="24"/>
-              </w:rPr>
-              <w:t>网站营销人员信息回合</w:t>
+              <w:t>启动一个修改网站营销人员信息回合</w:t>
             </w:r>
           </w:p>
         </w:tc>
@@ -17170,39 +16791,7 @@
                 <w:sz w:val="24"/>
                 <w:szCs w:val="24"/>
               </w:rPr>
-              <w:t>在一个</w:t>
-            </w:r>
-            <w:r>
-              <w:rPr>
-                <w:rFonts w:cs="Calibri" w:hint="eastAsia"/>
-                <w:sz w:val="24"/>
-                <w:szCs w:val="24"/>
-              </w:rPr>
-              <w:t>修改</w:t>
-            </w:r>
-            <w:r>
-              <w:rPr>
-                <w:rFonts w:cs="Calibri" w:hint="eastAsia"/>
-                <w:sz w:val="24"/>
-                <w:szCs w:val="24"/>
-              </w:rPr>
-              <w:t>网站营销人员信息回合中，</w:t>
-            </w:r>
-            <w:r>
-              <w:rPr>
-                <w:rFonts w:cs="Calibri" w:hint="eastAsia"/>
-                <w:sz w:val="24"/>
-                <w:szCs w:val="24"/>
-              </w:rPr>
-              <w:t>修改</w:t>
-            </w:r>
-            <w:r>
-              <w:rPr>
-                <w:rFonts w:cs="Calibri" w:hint="eastAsia"/>
-                <w:sz w:val="24"/>
-                <w:szCs w:val="24"/>
-              </w:rPr>
-              <w:t>网站营销人员信息</w:t>
+              <w:t>在一个修改网站营销人员信息回合中，修改网站营销人员信息</w:t>
             </w:r>
           </w:p>
         </w:tc>
@@ -17352,39 +16941,7 @@
                 <w:sz w:val="24"/>
                 <w:szCs w:val="24"/>
               </w:rPr>
-              <w:t>启动一个</w:t>
-            </w:r>
-            <w:r>
-              <w:rPr>
-                <w:rFonts w:cs="Calibri" w:hint="eastAsia"/>
-                <w:sz w:val="24"/>
-                <w:szCs w:val="24"/>
-              </w:rPr>
-              <w:t>添加</w:t>
-            </w:r>
-            <w:r>
-              <w:rPr>
-                <w:rFonts w:cs="Calibri" w:hint="eastAsia"/>
-                <w:sz w:val="24"/>
-                <w:szCs w:val="24"/>
-              </w:rPr>
-              <w:t>网站营销</w:t>
-            </w:r>
-            <w:r>
-              <w:rPr>
-                <w:rFonts w:cs="Calibri" w:hint="eastAsia"/>
-                <w:sz w:val="24"/>
-                <w:szCs w:val="24"/>
-              </w:rPr>
-              <w:t>人员</w:t>
-            </w:r>
-            <w:r>
-              <w:rPr>
-                <w:rFonts w:cs="Calibri" w:hint="eastAsia"/>
-                <w:sz w:val="24"/>
-                <w:szCs w:val="24"/>
-              </w:rPr>
-              <w:t>回合</w:t>
+              <w:t>启动一个添加网站营销人员回合</w:t>
             </w:r>
           </w:p>
         </w:tc>
@@ -17451,63 +17008,7 @@
                 <w:sz w:val="24"/>
                 <w:szCs w:val="24"/>
               </w:rPr>
-              <w:t>在一个</w:t>
-            </w:r>
-            <w:r>
-              <w:rPr>
-                <w:rFonts w:cs="Calibri" w:hint="eastAsia"/>
-                <w:sz w:val="24"/>
-                <w:szCs w:val="24"/>
-              </w:rPr>
-              <w:t>添加</w:t>
-            </w:r>
-            <w:r>
-              <w:rPr>
-                <w:rFonts w:cs="Calibri" w:hint="eastAsia"/>
-                <w:sz w:val="24"/>
-                <w:szCs w:val="24"/>
-              </w:rPr>
-              <w:t>网站营销</w:t>
-            </w:r>
-            <w:r>
-              <w:rPr>
-                <w:rFonts w:cs="Calibri" w:hint="eastAsia"/>
-                <w:sz w:val="24"/>
-                <w:szCs w:val="24"/>
-              </w:rPr>
-              <w:t>人员</w:t>
-            </w:r>
-            <w:r>
-              <w:rPr>
-                <w:rFonts w:cs="Calibri" w:hint="eastAsia"/>
-                <w:sz w:val="24"/>
-                <w:szCs w:val="24"/>
-              </w:rPr>
-              <w:t>回合中，</w:t>
-            </w:r>
-            <w:r>
-              <w:rPr>
-                <w:rFonts w:cs="Calibri" w:hint="eastAsia"/>
-                <w:sz w:val="24"/>
-                <w:szCs w:val="24"/>
-              </w:rPr>
-              <w:t>添加一个</w:t>
-            </w:r>
-            <w:r>
-              <w:rPr>
-                <w:rFonts w:cs="Calibri" w:hint="eastAsia"/>
-                <w:sz w:val="24"/>
-                <w:szCs w:val="24"/>
-              </w:rPr>
-              <w:t>网站营销</w:t>
-            </w:r>
-            <w:r>
-              <w:rPr>
-                <w:rFonts w:cs="Calibri" w:hint="eastAsia"/>
-                <w:sz w:val="24"/>
-                <w:szCs w:val="24"/>
-              </w:rPr>
-              <w:t>人员</w:t>
+              <w:t>在一个添加网站营销人员回合中，添加一个网站营销人员</w:t>
             </w:r>
           </w:p>
         </w:tc>
@@ -18558,7 +18059,6 @@
     <w:p>
       <w:pPr>
         <w:rPr>
-          <w:rFonts w:hint="eastAsia"/>
           <w:sz w:val="24"/>
           <w:szCs w:val="22"/>
         </w:rPr>
@@ -19183,15 +18683,7 @@
         <w:t>对象状态图</w:t>
       </w:r>
     </w:p>
-    <w:p>
-      <w:pPr>
-        <w:rPr>
-          <w:rFonts w:hint="eastAsia"/>
-        </w:rPr>
-      </w:pPr>
-      <w:bookmarkStart w:id="1" w:name="_GoBack"/>
-      <w:bookmarkEnd w:id="1"/>
-    </w:p>
+    <w:p/>
     <w:sectPr>
       <w:pgSz w:w="11906" w:h="16838"/>
       <w:pgMar w:top="1440" w:right="1800" w:bottom="1440" w:left="1800" w:header="851" w:footer="992" w:gutter="0"/>
